--- a/Projektna dokumentacija/specifikacije_02.docx
+++ b/Projektna dokumentacija/specifikacije_02.docx
@@ -1,6 +1,6 @@
 
 <file path=word/document.xml><?xml version="1.0" encoding="utf-8"?>
-<w:document xmlns:wpc="http://schemas.microsoft.com/office/word/2010/wordprocessingCanvas" xmlns:mc="http://schemas.openxmlformats.org/markup-compatibility/2006" xmlns:o="urn:schemas-microsoft-com:office:office" xmlns:r="http://schemas.openxmlformats.org/officeDocument/2006/relationships" xmlns:m="http://schemas.openxmlformats.org/officeDocument/2006/math" xmlns:v="urn:schemas-microsoft-com:vml" xmlns:wp14="http://schemas.microsoft.com/office/word/2010/wordprocessingDrawing" xmlns:wp="http://schemas.openxmlformats.org/drawingml/2006/wordprocessingDrawing" xmlns:w10="urn:schemas-microsoft-com:office:word" xmlns:w="http://schemas.openxmlformats.org/wordprocessingml/2006/main" xmlns:w14="http://schemas.microsoft.com/office/word/2010/wordml" xmlns:wpg="http://schemas.microsoft.com/office/word/2010/wordprocessingGroup" xmlns:wpi="http://schemas.microsoft.com/office/word/2010/wordprocessingInk" xmlns:wne="http://schemas.microsoft.com/office/word/2006/wordml" xmlns:wps="http://schemas.microsoft.com/office/word/2010/wordprocessingShape" mc:Ignorable="w14 wp14">
+<w:document xmlns:ve="http://schemas.openxmlformats.org/markup-compatibility/2006" xmlns:o="urn:schemas-microsoft-com:office:office" xmlns:r="http://schemas.openxmlformats.org/officeDocument/2006/relationships" xmlns:m="http://schemas.openxmlformats.org/officeDocument/2006/math" xmlns:v="urn:schemas-microsoft-com:vml" xmlns:wp="http://schemas.openxmlformats.org/drawingml/2006/wordprocessingDrawing" xmlns:w10="urn:schemas-microsoft-com:office:word" xmlns:w="http://schemas.openxmlformats.org/wordprocessingml/2006/main" xmlns:wne="http://schemas.microsoft.com/office/word/2006/wordml">
   <w:body>
     <w:p>
       <w:pPr>
@@ -12,19 +12,6 @@
         <w:rPr>
           <w:sz w:val="24"/>
         </w:rPr>
-        <w:t>Specifikacija zahtjeva</w:t>
-      </w:r>
-    </w:p>
-    <w:p>
-      <w:pPr>
-        <w:rPr>
-          <w:sz w:val="24"/>
-        </w:rPr>
-      </w:pPr>
-      <w:r>
-        <w:rPr>
-          <w:sz w:val="24"/>
-        </w:rPr>
         <w:t>Uvod</w:t>
       </w:r>
     </w:p>
@@ -57,7 +44,19 @@
         <w:rPr>
           <w:sz w:val="24"/>
         </w:rPr>
-        <w:t>enje poslovanja u autoservisu za lakše poslovanje. Cilj jest izrada aplikacije koje će funkcionalnostima nadopunjavati rad u autoservisu ali koja će ujedno privući korisnike s opcijom pregleda popravaka na automobilu.</w:t>
+        <w:t>enje poslovanja u autoservisu za lakše poslovanje. Cilj jest izrada aplikacije koje će funkcionalnostima nadopunjavati rad u autoservisu</w:t>
+      </w:r>
+      <w:r>
+        <w:rPr>
+          <w:sz w:val="24"/>
+        </w:rPr>
+        <w:t>,</w:t>
+      </w:r>
+      <w:r>
+        <w:rPr>
+          <w:sz w:val="24"/>
+        </w:rPr>
+        <w:t xml:space="preserve"> ali koja će ujedno privući korisnike s opcijom pregleda popravaka na automobilu.</w:t>
       </w:r>
     </w:p>
     <w:p>
@@ -87,31 +86,843 @@
         <w:rPr>
           <w:sz w:val="24"/>
         </w:rPr>
-        <w:t xml:space="preserve">Aplikacija je namijenjena radnicima u autoservisu i time će omogućivati: </w:t>
-      </w:r>
-      <w:r>
-        <w:rPr>
-          <w:sz w:val="24"/>
-        </w:rPr>
-        <w:t>unosa novih klijenata u aplikaciju</w:t>
-      </w:r>
-      <w:r>
-        <w:rPr>
+        <w:t>Aplikacija je namijenjena radnicima u autoservisu i time će omogućivati: unosa novih klijenata u aplikaciju, unosa vozila pripadajućim klijenata, unos dijelova  koje je moguće promijeniti na automobilu, izradu radnog naloga i njegovo manipuliranje,</w:t>
+      </w:r>
+      <w:r>
+        <w:rPr>
+          <w:sz w:val="24"/>
+        </w:rPr>
+        <w:t xml:space="preserve"> </w:t>
+      </w:r>
+      <w:r>
+        <w:rPr>
+          <w:sz w:val="24"/>
+        </w:rPr>
+        <w:t xml:space="preserve">izradu računa </w:t>
+      </w:r>
+      <w:r>
+        <w:rPr>
+          <w:sz w:val="24"/>
+        </w:rPr>
+        <w:t xml:space="preserve">i </w:t>
+      </w:r>
+      <w:r>
+        <w:rPr>
+          <w:sz w:val="24"/>
+        </w:rPr>
+        <w:t>mogućnost  izrade izvještaja o stanju i popravcima au</w:t>
+      </w:r>
+      <w:r>
+        <w:rPr>
+          <w:sz w:val="24"/>
+        </w:rPr>
+        <w:t>tomobil</w:t>
+      </w:r>
+      <w:r>
+        <w:rPr>
+          <w:sz w:val="24"/>
+        </w:rPr>
+        <w:t>a</w:t>
+      </w:r>
+      <w:r>
+        <w:rPr>
+          <w:sz w:val="24"/>
+        </w:rPr>
+        <w:t xml:space="preserve">. Ujedno pregled popravaka </w:t>
+      </w:r>
+      <w:r>
+        <w:rPr>
+          <w:sz w:val="24"/>
+        </w:rPr>
+        <w:t xml:space="preserve">automobila </w:t>
+      </w:r>
+      <w:r>
+        <w:rPr>
+          <w:sz w:val="24"/>
+        </w:rPr>
+        <w:t>za klijent</w:t>
+      </w:r>
+      <w:r>
+        <w:rPr>
+          <w:sz w:val="24"/>
+        </w:rPr>
+        <w:t>a</w:t>
+      </w:r>
+      <w:r>
+        <w:rPr>
+          <w:sz w:val="24"/>
+        </w:rPr>
+        <w:t xml:space="preserve"> autoservisa koji će biti realiziran pr</w:t>
+      </w:r>
+      <w:r>
+        <w:rPr>
+          <w:sz w:val="24"/>
+        </w:rPr>
+        <w:t>eko prijave i statusa korisnika</w:t>
+      </w:r>
+      <w:r>
+        <w:rPr>
+          <w:sz w:val="24"/>
+        </w:rPr>
+        <w:t>. Tako će se klijent prijaviti u aplikaciju i bit će u mogućnosti pratiti popravke na svo</w:t>
+      </w:r>
+      <w:r>
+        <w:rPr>
+          <w:sz w:val="24"/>
+        </w:rPr>
+        <w:t>ji</w:t>
+      </w:r>
+      <w:r>
+        <w:rPr>
+          <w:sz w:val="24"/>
+        </w:rPr>
+        <w:t>m</w:t>
+      </w:r>
+      <w:r>
+        <w:rPr>
+          <w:sz w:val="24"/>
+        </w:rPr>
+        <w:t xml:space="preserve"> </w:t>
+      </w:r>
+      <w:r>
+        <w:rPr>
+          <w:sz w:val="24"/>
+        </w:rPr>
+        <w:t xml:space="preserve">automobilima. </w:t>
+      </w:r>
+      <w:r>
+        <w:rPr>
+          <w:sz w:val="24"/>
+        </w:rPr>
+        <w:t>Stoga</w:t>
+      </w:r>
+      <w:r>
+        <w:rPr>
+          <w:sz w:val="24"/>
+        </w:rPr>
+        <w:t xml:space="preserve"> je uz unos korisnika vezan proces izdavanja korisničkih podataka klijentu za njegovu prijavu.  Radni nalog će se kreirati kod prijema klijenta a kasnije će se prikazivati u radionici gdje će bit potreban. U radionici je potrebno omogućiti  nadopunjavanje radnog naloga kako bi se pratilo stanje izvršenih radova.  </w:t>
+      </w:r>
+      <w:proofErr w:type="spellStart"/>
+      <w:r>
+        <w:rPr>
+          <w:sz w:val="24"/>
+        </w:rPr>
+        <w:t>N</w:t>
+      </w:r>
+      <w:r>
+        <w:rPr>
+          <w:sz w:val="24"/>
+        </w:rPr>
+        <w:t>kraju</w:t>
+      </w:r>
+      <w:proofErr w:type="spellEnd"/>
+      <w:r>
+        <w:rPr>
+          <w:sz w:val="24"/>
+        </w:rPr>
+        <w:t>,</w:t>
+      </w:r>
+      <w:r>
+        <w:rPr>
+          <w:sz w:val="24"/>
+        </w:rPr>
+        <w:t xml:space="preserve"> izrada računa v</w:t>
+      </w:r>
+      <w:r>
+        <w:rPr>
+          <w:sz w:val="24"/>
+        </w:rPr>
+        <w:t xml:space="preserve">ršit će se preko radnog naloga, </w:t>
+      </w:r>
+      <w:r>
+        <w:rPr>
+          <w:sz w:val="24"/>
+        </w:rPr>
+        <w:t xml:space="preserve"> popisa stavki i pripadajućih cijena koje će aplikacija </w:t>
+      </w:r>
+      <w:r>
+        <w:rPr>
+          <w:sz w:val="24"/>
+        </w:rPr>
+        <w:t>dohvaćati</w:t>
+      </w:r>
+      <w:r>
+        <w:rPr>
+          <w:sz w:val="24"/>
+        </w:rPr>
+        <w:t xml:space="preserve"> iz baze podataka.  Sama promjena tih stavki ili dodavanje novih bit će d</w:t>
+      </w:r>
+      <w:r>
+        <w:rPr>
+          <w:sz w:val="24"/>
+        </w:rPr>
+        <w:t>ostupna kod  mogućnosti za unos</w:t>
+      </w:r>
+      <w:r>
+        <w:rPr>
+          <w:sz w:val="24"/>
+        </w:rPr>
+        <w:t xml:space="preserve"> dijelova.</w:t>
+      </w:r>
+    </w:p>
+    <w:p>
+      <w:pPr>
+        <w:spacing w:line="360" w:lineRule="auto"/>
+        <w:jc w:val="both"/>
+        <w:rPr>
+          <w:sz w:val="24"/>
+        </w:rPr>
+      </w:pPr>
+      <w:r>
+        <w:rPr>
+          <w:sz w:val="24"/>
+        </w:rPr>
+        <w:t>Te</w:t>
+      </w:r>
+      <w:r>
+        <w:rPr>
+          <w:sz w:val="24"/>
+        </w:rPr>
+        <w:t>hnologije koje ćemo koristiti</w:t>
+      </w:r>
+      <w:r>
+        <w:rPr>
+          <w:sz w:val="24"/>
+        </w:rPr>
+        <w:t xml:space="preserve"> </w:t>
+      </w:r>
+    </w:p>
+    <w:p>
+      <w:pPr>
+        <w:spacing w:line="360" w:lineRule="auto"/>
+        <w:jc w:val="both"/>
+        <w:rPr>
+          <w:rFonts w:cs="Times New Roman"/>
+          <w:sz w:val="24"/>
+        </w:rPr>
+      </w:pPr>
+      <w:r>
+        <w:rPr>
+          <w:sz w:val="24"/>
+        </w:rPr>
+        <w:t>*</w:t>
+      </w:r>
+      <w:proofErr w:type="spellStart"/>
+      <w:r>
+        <w:rPr>
+          <w:rFonts w:cs="Times New Roman"/>
+          <w:sz w:val="24"/>
+        </w:rPr>
+        <w:t>VisualParadigm</w:t>
+      </w:r>
+      <w:proofErr w:type="spellEnd"/>
+      <w:r>
+        <w:rPr>
+          <w:rFonts w:cs="Times New Roman"/>
           <w:sz w:val="24"/>
         </w:rPr>
         <w:t xml:space="preserve">, </w:t>
       </w:r>
-      <w:r>
-        <w:rPr>
-          <w:sz w:val="24"/>
-        </w:rPr>
-        <w:t>unosa v</w:t>
-      </w:r>
-      <w:r>
-        <w:rPr>
-          <w:sz w:val="24"/>
-        </w:rPr>
-        <w:t xml:space="preserve">ozila pripadajućim klijenata, </w:t>
+      <w:proofErr w:type="spellStart"/>
+      <w:r>
+        <w:rPr>
+          <w:rFonts w:cs="Times New Roman"/>
+          <w:sz w:val="24"/>
+        </w:rPr>
+        <w:t>Visual</w:t>
+      </w:r>
+      <w:proofErr w:type="spellEnd"/>
+      <w:r>
+        <w:rPr>
+          <w:rFonts w:cs="Times New Roman"/>
+          <w:sz w:val="24"/>
+        </w:rPr>
+        <w:t xml:space="preserve"> Studio 2012 </w:t>
+      </w:r>
+      <w:r>
+        <w:rPr>
+          <w:rFonts w:cs="Times New Roman"/>
+          <w:sz w:val="24"/>
+        </w:rPr>
+        <w:t xml:space="preserve"> </w:t>
+      </w:r>
+    </w:p>
+    <w:p>
+      <w:pPr>
+        <w:spacing w:line="360" w:lineRule="auto"/>
+        <w:jc w:val="both"/>
+        <w:rPr>
+          <w:rFonts w:cs="Times New Roman"/>
+          <w:sz w:val="24"/>
+        </w:rPr>
+      </w:pPr>
+      <w:r>
+        <w:rPr>
+          <w:rFonts w:cs="Times New Roman"/>
+          <w:sz w:val="24"/>
+        </w:rPr>
+        <w:t>*</w:t>
+      </w:r>
+      <w:proofErr w:type="spellStart"/>
+      <w:r>
+        <w:rPr>
+          <w:rFonts w:cs="Times New Roman"/>
+          <w:sz w:val="24"/>
+        </w:rPr>
+        <w:t>MySQL</w:t>
+      </w:r>
+      <w:proofErr w:type="spellEnd"/>
+      <w:r>
+        <w:rPr>
+          <w:rFonts w:cs="Times New Roman"/>
+          <w:sz w:val="24"/>
+        </w:rPr>
+        <w:t xml:space="preserve"> DBMS </w:t>
+      </w:r>
+      <w:r>
+        <w:rPr>
+          <w:rFonts w:cs="Times New Roman"/>
+          <w:sz w:val="24"/>
+        </w:rPr>
+        <w:t xml:space="preserve"> </w:t>
+      </w:r>
+    </w:p>
+    <w:p>
+      <w:pPr>
+        <w:spacing w:line="360" w:lineRule="auto"/>
+        <w:jc w:val="both"/>
+        <w:rPr>
+          <w:rFonts w:cs="Times New Roman"/>
+          <w:sz w:val="24"/>
+        </w:rPr>
+      </w:pPr>
+      <w:r>
+        <w:rPr>
+          <w:rFonts w:cs="Times New Roman"/>
+          <w:sz w:val="24"/>
+        </w:rPr>
+        <w:t>*</w:t>
+      </w:r>
+      <w:proofErr w:type="spellStart"/>
+      <w:r>
+        <w:rPr>
+          <w:rFonts w:cs="Times New Roman"/>
+          <w:sz w:val="24"/>
+        </w:rPr>
+        <w:t>MySQLWorkbe</w:t>
+      </w:r>
+      <w:r>
+        <w:rPr>
+          <w:rFonts w:cs="Times New Roman"/>
+          <w:sz w:val="24"/>
+        </w:rPr>
+        <w:t>nch</w:t>
+      </w:r>
+      <w:proofErr w:type="spellEnd"/>
+    </w:p>
+    <w:p>
+      <w:pPr>
+        <w:spacing w:line="360" w:lineRule="auto"/>
+        <w:jc w:val="both"/>
+        <w:rPr>
+          <w:rFonts w:cs="Times New Roman"/>
+          <w:sz w:val="24"/>
+        </w:rPr>
+      </w:pPr>
+      <w:r>
+        <w:rPr>
+          <w:rFonts w:cs="Times New Roman"/>
+          <w:sz w:val="24"/>
+        </w:rPr>
+        <w:t>*</w:t>
+      </w:r>
+      <w:r>
+        <w:rPr>
+          <w:rFonts w:cs="Times New Roman"/>
+          <w:sz w:val="24"/>
+        </w:rPr>
+        <w:t>MS Project</w:t>
+      </w:r>
+      <w:r>
+        <w:rPr>
+          <w:rFonts w:cs="Times New Roman"/>
+          <w:sz w:val="24"/>
+        </w:rPr>
+        <w:t>,</w:t>
+      </w:r>
+      <w:r>
+        <w:rPr>
+          <w:rFonts w:cs="Times New Roman"/>
+          <w:sz w:val="24"/>
+        </w:rPr>
+        <w:t>.NET(C#)</w:t>
+      </w:r>
+    </w:p>
+    <w:p>
+      <w:pPr>
+        <w:spacing w:line="360" w:lineRule="auto"/>
+        <w:jc w:val="both"/>
+        <w:rPr>
+          <w:rFonts w:cs="Times New Roman"/>
+          <w:sz w:val="24"/>
+        </w:rPr>
+      </w:pPr>
+      <w:proofErr w:type="spellStart"/>
+      <w:r>
+        <w:rPr>
+          <w:rFonts w:cs="Times New Roman"/>
+          <w:sz w:val="24"/>
+        </w:rPr>
+        <w:t>Github</w:t>
+      </w:r>
+      <w:proofErr w:type="spellEnd"/>
+    </w:p>
+    <w:p>
+      <w:pPr>
+        <w:spacing w:line="360" w:lineRule="auto"/>
+        <w:jc w:val="both"/>
+        <w:rPr>
+          <w:rFonts w:cs="Times New Roman"/>
+          <w:sz w:val="24"/>
+        </w:rPr>
+      </w:pPr>
+      <w:r>
+        <w:rPr>
+          <w:rFonts w:cs="Times New Roman"/>
+          <w:sz w:val="24"/>
+        </w:rPr>
+        <w:t>MS Office (Word)</w:t>
+      </w:r>
+    </w:p>
+    <w:p>
+      <w:pPr>
+        <w:spacing w:line="360" w:lineRule="auto"/>
+        <w:jc w:val="both"/>
+        <w:rPr>
+          <w:rFonts w:cs="Times New Roman"/>
+          <w:sz w:val="24"/>
+        </w:rPr>
+      </w:pPr>
+      <w:r>
+        <w:rPr>
+          <w:rFonts w:cs="Times New Roman"/>
+          <w:sz w:val="24"/>
+        </w:rPr>
+        <w:t>MS PRoject 20</w:t>
+      </w:r>
+    </w:p>
+    <w:p>
+      <w:pPr>
+        <w:spacing w:line="360" w:lineRule="auto"/>
+        <w:ind w:left="720"/>
+        <w:jc w:val="both"/>
+        <w:rPr>
+          <w:sz w:val="24"/>
+          <w:lang w:val="de-DE"/>
+        </w:rPr>
+      </w:pPr>
+    </w:p>
+    <w:p>
+      <w:pPr>
+        <w:spacing w:line="360" w:lineRule="auto"/>
+        <w:jc w:val="both"/>
+        <w:rPr>
+          <w:sz w:val="24"/>
+          <w:lang w:val="de-DE"/>
+        </w:rPr>
+      </w:pPr>
+      <w:r>
+        <w:rPr>
+          <w:sz w:val="24"/>
+          <w:lang w:val="de-DE"/>
+        </w:rPr>
+        <w:lastRenderedPageBreak/>
+        <w:t>Reference:</w:t>
+      </w:r>
+    </w:p>
+    <w:p>
+      <w:pPr>
+        <w:spacing w:line="360" w:lineRule="auto"/>
+        <w:jc w:val="both"/>
+        <w:rPr>
+          <w:sz w:val="24"/>
+          <w:lang w:val="de-DE"/>
+        </w:rPr>
+      </w:pPr>
+      <w:proofErr w:type="spellStart"/>
+      <w:r>
+        <w:rPr>
+          <w:sz w:val="24"/>
+          <w:lang w:val="de-DE"/>
+        </w:rPr>
+        <w:t>Specifikacija</w:t>
+      </w:r>
+      <w:proofErr w:type="spellEnd"/>
+      <w:r>
+        <w:rPr>
+          <w:sz w:val="24"/>
+          <w:lang w:val="de-DE"/>
+        </w:rPr>
+        <w:t xml:space="preserve"> </w:t>
+      </w:r>
+      <w:proofErr w:type="spellStart"/>
+      <w:r>
+        <w:rPr>
+          <w:sz w:val="24"/>
+          <w:lang w:val="de-DE"/>
+        </w:rPr>
+        <w:t>Poglavlje</w:t>
+      </w:r>
+      <w:proofErr w:type="spellEnd"/>
+      <w:r>
+        <w:rPr>
+          <w:sz w:val="24"/>
+          <w:lang w:val="de-DE"/>
+        </w:rPr>
+        <w:t xml:space="preserve"> 2 </w:t>
+      </w:r>
+      <w:proofErr w:type="spellStart"/>
+      <w:r>
+        <w:rPr>
+          <w:sz w:val="24"/>
+          <w:lang w:val="de-DE"/>
+        </w:rPr>
+        <w:t>ovog</w:t>
+      </w:r>
+      <w:proofErr w:type="spellEnd"/>
+      <w:r>
+        <w:rPr>
+          <w:sz w:val="24"/>
+          <w:lang w:val="de-DE"/>
+        </w:rPr>
+        <w:t xml:space="preserve"> </w:t>
+      </w:r>
+      <w:proofErr w:type="spellStart"/>
+      <w:r>
+        <w:rPr>
+          <w:sz w:val="24"/>
+          <w:lang w:val="de-DE"/>
+        </w:rPr>
+        <w:t>dokumenta</w:t>
+      </w:r>
+      <w:proofErr w:type="spellEnd"/>
+      <w:r>
+        <w:rPr>
+          <w:sz w:val="24"/>
+          <w:lang w:val="de-DE"/>
+        </w:rPr>
+        <w:t xml:space="preserve"> je </w:t>
+      </w:r>
+      <w:proofErr w:type="spellStart"/>
+      <w:r>
+        <w:rPr>
+          <w:sz w:val="24"/>
+          <w:lang w:val="de-DE"/>
+        </w:rPr>
+        <w:t>izrađeno</w:t>
+      </w:r>
+      <w:proofErr w:type="spellEnd"/>
+      <w:r>
+        <w:rPr>
+          <w:sz w:val="24"/>
+          <w:lang w:val="de-DE"/>
+        </w:rPr>
+        <w:t xml:space="preserve"> </w:t>
+      </w:r>
+      <w:proofErr w:type="spellStart"/>
+      <w:r>
+        <w:rPr>
+          <w:sz w:val="24"/>
+          <w:lang w:val="de-DE"/>
+        </w:rPr>
+        <w:t>prema</w:t>
+      </w:r>
+      <w:proofErr w:type="spellEnd"/>
+      <w:r>
+        <w:rPr>
+          <w:sz w:val="24"/>
+          <w:lang w:val="de-DE"/>
+        </w:rPr>
+        <w:t>:</w:t>
+      </w:r>
+    </w:p>
+    <w:p>
+      <w:pPr>
+        <w:spacing w:line="360" w:lineRule="auto"/>
+        <w:jc w:val="both"/>
+        <w:rPr>
+          <w:sz w:val="24"/>
+          <w:lang w:val="de-DE"/>
+        </w:rPr>
+      </w:pPr>
+      <w:r>
+        <w:rPr>
+          <w:sz w:val="24"/>
+          <w:lang w:val="de-DE"/>
+        </w:rPr>
+        <w:tab/>
+        <w:t>IEEE Std 830-1998</w:t>
+      </w:r>
+    </w:p>
+    <w:p>
+      <w:pPr>
+        <w:spacing w:line="360" w:lineRule="auto"/>
+        <w:jc w:val="both"/>
+        <w:rPr>
+          <w:b/>
+          <w:sz w:val="24"/>
+        </w:rPr>
+      </w:pPr>
+    </w:p>
+    <w:p>
+      <w:pPr>
+        <w:rPr>
+          <w:sz w:val="24"/>
+        </w:rPr>
+      </w:pPr>
+    </w:p>
+    <w:p>
+      <w:pPr>
+        <w:rPr>
+          <w:sz w:val="24"/>
+        </w:rPr>
+      </w:pPr>
+      <w:r>
+        <w:rPr>
+          <w:sz w:val="24"/>
+        </w:rPr>
+        <w:t>Opis</w:t>
+      </w:r>
+    </w:p>
+    <w:p>
+      <w:pPr>
+        <w:jc w:val="both"/>
+        <w:rPr>
+          <w:sz w:val="24"/>
+        </w:rPr>
+      </w:pPr>
+      <w:r>
+        <w:rPr>
+          <w:sz w:val="24"/>
+        </w:rPr>
+        <w:t xml:space="preserve">Aplikacija je namijenjena praćenja rada autoservisa i olakšavanje rada radnicima. Pretpostavimo da će se aplikacija izvoditi na više računala pa bi njihova minimalna konfiguracija iznosila: </w:t>
+      </w:r>
+    </w:p>
+    <w:p>
+      <w:pPr>
+        <w:spacing w:line="240" w:lineRule="auto"/>
+        <w:rPr>
+          <w:sz w:val="24"/>
+        </w:rPr>
+      </w:pPr>
+      <w:r>
+        <w:rPr>
+          <w:sz w:val="24"/>
+        </w:rPr>
+        <w:t>*</w:t>
+      </w:r>
+      <w:r>
+        <w:rPr>
+          <w:sz w:val="24"/>
+        </w:rPr>
+        <w:t>Procesor: 1000MhZ</w:t>
+      </w:r>
+    </w:p>
+    <w:p>
+      <w:pPr>
+        <w:spacing w:line="240" w:lineRule="auto"/>
+        <w:rPr>
+          <w:sz w:val="24"/>
+        </w:rPr>
+      </w:pPr>
+      <w:r>
+        <w:rPr>
+          <w:sz w:val="24"/>
+        </w:rPr>
+        <w:t>*</w:t>
+      </w:r>
+      <w:r>
+        <w:rPr>
+          <w:sz w:val="24"/>
+        </w:rPr>
+        <w:t xml:space="preserve">Ram: </w:t>
+      </w:r>
+      <w:r>
+        <w:rPr>
+          <w:sz w:val="24"/>
+        </w:rPr>
+        <w:t>1 G</w:t>
+      </w:r>
+      <w:r>
+        <w:rPr>
+          <w:sz w:val="24"/>
+        </w:rPr>
+        <w:t>B</w:t>
+      </w:r>
+    </w:p>
+    <w:p>
+      <w:pPr>
+        <w:spacing w:line="240" w:lineRule="auto"/>
+        <w:rPr>
+          <w:sz w:val="24"/>
+        </w:rPr>
+      </w:pPr>
+      <w:r>
+        <w:rPr>
+          <w:sz w:val="24"/>
+        </w:rPr>
+        <w:t>*</w:t>
+      </w:r>
+      <w:r>
+        <w:rPr>
+          <w:sz w:val="24"/>
+        </w:rPr>
+        <w:t xml:space="preserve">Tvrdi disk: </w:t>
+      </w:r>
+      <w:r>
+        <w:rPr>
+          <w:sz w:val="24"/>
+        </w:rPr>
+        <w:t>500 M</w:t>
+      </w:r>
+      <w:r>
+        <w:rPr>
+          <w:sz w:val="24"/>
+        </w:rPr>
+        <w:t>B slobodnog prostora</w:t>
+      </w:r>
+    </w:p>
+    <w:p>
+      <w:pPr>
+        <w:spacing w:line="240" w:lineRule="auto"/>
+        <w:rPr>
+          <w:sz w:val="24"/>
+        </w:rPr>
+      </w:pPr>
+      <w:r>
+        <w:rPr>
+          <w:sz w:val="24"/>
+        </w:rPr>
+        <w:t>*</w:t>
+      </w:r>
+      <w:r>
+        <w:rPr>
+          <w:sz w:val="24"/>
+        </w:rPr>
+        <w:t>Microsoft Windows operacijski sustav (Win7)</w:t>
+      </w:r>
+    </w:p>
+    <w:p>
+      <w:pPr>
+        <w:rPr>
+          <w:sz w:val="24"/>
+        </w:rPr>
+      </w:pPr>
+    </w:p>
+    <w:p>
+      <w:pPr>
+        <w:rPr>
+          <w:sz w:val="24"/>
+        </w:rPr>
+      </w:pPr>
+      <w:r>
+        <w:rPr>
+          <w:sz w:val="24"/>
+        </w:rPr>
+        <w:t>F</w:t>
+      </w:r>
+      <w:r>
+        <w:rPr>
+          <w:sz w:val="24"/>
+        </w:rPr>
+        <w:t>unkcionalnosti</w:t>
+      </w:r>
+      <w:r>
+        <w:rPr>
+          <w:sz w:val="24"/>
+        </w:rPr>
+        <w:t xml:space="preserve"> proizvoda</w:t>
+      </w:r>
+      <w:r>
+        <w:rPr>
+          <w:sz w:val="24"/>
+        </w:rPr>
+        <w:t>(aplikacije):</w:t>
+      </w:r>
+    </w:p>
+    <w:p>
+      <w:pPr>
+        <w:rPr>
+          <w:sz w:val="24"/>
+        </w:rPr>
+      </w:pPr>
+      <w:r>
+        <w:rPr>
+          <w:sz w:val="24"/>
+        </w:rPr>
+        <w:t>-prijava u sustav</w:t>
+      </w:r>
+    </w:p>
+    <w:p>
+      <w:pPr>
+        <w:spacing w:line="360" w:lineRule="auto"/>
+        <w:rPr>
+          <w:sz w:val="24"/>
+        </w:rPr>
+      </w:pPr>
+      <w:r>
+        <w:rPr>
+          <w:sz w:val="24"/>
+        </w:rPr>
+        <w:t>- unosa novih klijenata u aplikaciju</w:t>
+      </w:r>
+    </w:p>
+    <w:p>
+      <w:pPr>
+        <w:spacing w:line="360" w:lineRule="auto"/>
+        <w:rPr>
+          <w:sz w:val="24"/>
+        </w:rPr>
+      </w:pPr>
+      <w:r>
+        <w:rPr>
+          <w:sz w:val="24"/>
+        </w:rPr>
+        <w:t>-izdavanje korisničkih podataka</w:t>
+      </w:r>
+    </w:p>
+    <w:p>
+      <w:pPr>
+        <w:spacing w:line="360" w:lineRule="auto"/>
+        <w:rPr>
+          <w:sz w:val="24"/>
+        </w:rPr>
+      </w:pPr>
+      <w:r>
+        <w:rPr>
+          <w:sz w:val="24"/>
+        </w:rPr>
+        <w:t xml:space="preserve">- </w:t>
+      </w:r>
+      <w:r>
+        <w:rPr>
+          <w:sz w:val="24"/>
+        </w:rPr>
+        <w:t xml:space="preserve">unosa vozila pripadajućim klijenata </w:t>
+      </w:r>
+    </w:p>
+    <w:p>
+      <w:pPr>
+        <w:spacing w:line="360" w:lineRule="auto"/>
+        <w:rPr>
+          <w:sz w:val="24"/>
+        </w:rPr>
+      </w:pPr>
+      <w:r>
+        <w:rPr>
+          <w:sz w:val="24"/>
+        </w:rPr>
+        <w:t xml:space="preserve">- </w:t>
       </w:r>
       <w:r>
         <w:rPr>
@@ -119,23 +930,131 @@
         </w:rPr>
         <w:t>unos dijelova  koje je moguće promijeniti na automobilu</w:t>
       </w:r>
-      <w:r>
-        <w:rPr>
-          <w:sz w:val="24"/>
-        </w:rPr>
-        <w:t>, izradu</w:t>
-      </w:r>
-      <w:r>
-        <w:rPr>
-          <w:sz w:val="24"/>
-        </w:rPr>
-        <w:t xml:space="preserve"> radnog naloga i njegovo manipuliranje</w:t>
-      </w:r>
-      <w:r>
-        <w:rPr>
-          <w:sz w:val="24"/>
-        </w:rPr>
-        <w:t>,</w:t>
+    </w:p>
+    <w:p>
+      <w:pPr>
+        <w:spacing w:line="360" w:lineRule="auto"/>
+        <w:rPr>
+          <w:sz w:val="24"/>
+        </w:rPr>
+      </w:pPr>
+      <w:r>
+        <w:rPr>
+          <w:sz w:val="24"/>
+        </w:rPr>
+        <w:t>- izrade radnog naloga i njegovo manipuliranje</w:t>
+      </w:r>
+    </w:p>
+    <w:p>
+      <w:pPr>
+        <w:spacing w:line="360" w:lineRule="auto"/>
+        <w:rPr>
+          <w:sz w:val="24"/>
+        </w:rPr>
+      </w:pPr>
+      <w:r>
+        <w:rPr>
+          <w:sz w:val="24"/>
+        </w:rPr>
+        <w:t xml:space="preserve">- izrade računa </w:t>
+      </w:r>
+    </w:p>
+    <w:p>
+      <w:pPr>
+        <w:spacing w:line="360" w:lineRule="auto"/>
+        <w:rPr>
+          <w:sz w:val="24"/>
+        </w:rPr>
+      </w:pPr>
+      <w:r>
+        <w:rPr>
+          <w:sz w:val="24"/>
+        </w:rPr>
+        <w:t>- izrade izvještaja o stanju i popravcima au</w:t>
+      </w:r>
+      <w:r>
+        <w:rPr>
+          <w:sz w:val="24"/>
+        </w:rPr>
+        <w:t>tomobila</w:t>
+      </w:r>
+    </w:p>
+    <w:p>
+      <w:pPr>
+        <w:rPr>
+          <w:sz w:val="24"/>
+        </w:rPr>
+      </w:pPr>
+      <w:r>
+        <w:rPr>
+          <w:sz w:val="24"/>
+        </w:rPr>
+        <w:t>- pregleda izvještaja</w:t>
+      </w:r>
+      <w:r>
+        <w:rPr>
+          <w:sz w:val="24"/>
+        </w:rPr>
+        <w:t xml:space="preserve"> o pojedinom vozilu</w:t>
+      </w:r>
+    </w:p>
+    <w:p>
+      <w:pPr>
+        <w:rPr>
+          <w:sz w:val="24"/>
+        </w:rPr>
+      </w:pPr>
+    </w:p>
+    <w:p>
+      <w:pPr>
+        <w:rPr>
+          <w:sz w:val="24"/>
+        </w:rPr>
+      </w:pPr>
+      <w:r>
+        <w:rPr>
+          <w:sz w:val="24"/>
+        </w:rPr>
+        <w:lastRenderedPageBreak/>
+        <w:t>Karakteristike korisnika</w:t>
+      </w:r>
+    </w:p>
+    <w:p>
+      <w:pPr>
+        <w:jc w:val="both"/>
+        <w:rPr>
+          <w:sz w:val="24"/>
+        </w:rPr>
+      </w:pPr>
+      <w:r>
+        <w:rPr>
+          <w:sz w:val="24"/>
+        </w:rPr>
+        <w:t>I</w:t>
+      </w:r>
+      <w:r>
+        <w:rPr>
+          <w:sz w:val="24"/>
+        </w:rPr>
+        <w:t>de</w:t>
+      </w:r>
+      <w:r>
+        <w:rPr>
+          <w:sz w:val="24"/>
+        </w:rPr>
+        <w:t>n</w:t>
+      </w:r>
+      <w:r>
+        <w:rPr>
+          <w:sz w:val="24"/>
+        </w:rPr>
+        <w:t>tificirali</w:t>
+      </w:r>
+      <w:r>
+        <w:rPr>
+          <w:sz w:val="24"/>
+        </w:rPr>
+        <w:t xml:space="preserve"> smo 3 vrste korisnika:</w:t>
       </w:r>
       <w:r>
         <w:rPr>
@@ -143,71 +1062,47 @@
         </w:rPr>
         <w:t xml:space="preserve"> </w:t>
       </w:r>
-      <w:r>
-        <w:rPr>
-          <w:sz w:val="24"/>
-        </w:rPr>
-        <w:t>izradu</w:t>
-      </w:r>
-      <w:r>
-        <w:rPr>
-          <w:sz w:val="24"/>
-        </w:rPr>
-        <w:t xml:space="preserve"> računa </w:t>
-      </w:r>
-      <w:r>
-        <w:rPr>
-          <w:sz w:val="24"/>
-        </w:rPr>
-        <w:t xml:space="preserve">–i </w:t>
-      </w:r>
-      <w:r>
-        <w:rPr>
-          <w:sz w:val="24"/>
-        </w:rPr>
-        <w:t>mogućnost  izrade izvještaja o stanju i popravcima au</w:t>
-      </w:r>
-      <w:r>
-        <w:rPr>
-          <w:sz w:val="24"/>
-        </w:rPr>
-        <w:t xml:space="preserve">tomobil. Ujedno pregled popravaka </w:t>
-      </w:r>
-      <w:r>
-        <w:rPr>
-          <w:sz w:val="24"/>
-        </w:rPr>
-        <w:t xml:space="preserve">automobila </w:t>
-      </w:r>
-      <w:r>
-        <w:rPr>
-          <w:sz w:val="24"/>
-        </w:rPr>
-        <w:t>za klijent</w:t>
-      </w:r>
-      <w:r>
-        <w:rPr>
-          <w:sz w:val="24"/>
-        </w:rPr>
-        <w:t>a</w:t>
-      </w:r>
-      <w:r>
-        <w:rPr>
-          <w:sz w:val="24"/>
-        </w:rPr>
-        <w:t xml:space="preserve"> autoservisa koji će biti realiziran pr</w:t>
-      </w:r>
-      <w:r>
-        <w:rPr>
-          <w:sz w:val="24"/>
-        </w:rPr>
-        <w:t>eko prijave i statusa korisnika</w:t>
-      </w:r>
-      <w:r>
-        <w:rPr>
-          <w:sz w:val="24"/>
-        </w:rPr>
-        <w:t>. Tako će se klijent prijaviti u aplikaciju i bit će u mogućnosti pratiti popravke na svom</w:t>
+    </w:p>
+    <w:p>
+      <w:pPr>
+        <w:jc w:val="both"/>
+        <w:rPr>
+          <w:sz w:val="24"/>
+        </w:rPr>
+      </w:pPr>
+      <w:r>
+        <w:rPr>
+          <w:sz w:val="24"/>
+        </w:rPr>
+        <w:t>*klijent autoservisa</w:t>
+      </w:r>
+    </w:p>
+    <w:p>
+      <w:pPr>
+        <w:jc w:val="both"/>
+        <w:rPr>
+          <w:sz w:val="24"/>
+        </w:rPr>
+      </w:pPr>
+      <w:r>
+        <w:rPr>
+          <w:sz w:val="24"/>
+        </w:rPr>
+        <w:t xml:space="preserve">*radnik na prijemu </w:t>
+      </w:r>
+    </w:p>
+    <w:p>
+      <w:pPr>
+        <w:jc w:val="both"/>
+        <w:rPr>
+          <w:sz w:val="24"/>
+        </w:rPr>
+      </w:pPr>
+      <w:r>
+        <w:rPr>
+          <w:sz w:val="24"/>
+        </w:rPr>
+        <w:t>*radnik u radionici</w:t>
       </w:r>
       <w:r>
         <w:rPr>
@@ -215,559 +1110,25 @@
         </w:rPr>
         <w:t xml:space="preserve"> </w:t>
       </w:r>
-      <w:r>
-        <w:rPr>
-          <w:sz w:val="24"/>
-        </w:rPr>
-        <w:t>automobilima. Pa je uz unos korisnika vezan proces izdavanja korisničkih podataka klijentu za njegovu prijavu.  Radni nalog će se kreirati kod prijema klijenta a kasnije će se prikazivati u radionici gdje će bit potreban. U radionici je potrebno omogućiti  nadopunjavanje radnog naloga kako bi se pratilo stanje izvršenih radova.  I na kraju izrada računa vršit će se preko radnog naloga i popisa stavki i pripadajućih cijena koje će aplikacija vući iz baze podataka.  Sama promjena tih stavki ili dodavanje novih bit će dostupna kod  mogućnosti za unosa dijelova.</w:t>
-      </w:r>
-    </w:p>
-    <w:p>
-      <w:pPr>
-        <w:spacing w:line="360" w:lineRule="auto"/>
-        <w:jc w:val="both"/>
-        <w:rPr>
-          <w:sz w:val="24"/>
-        </w:rPr>
-      </w:pPr>
-      <w:r>
-        <w:rPr>
-          <w:sz w:val="24"/>
-        </w:rPr>
-        <w:t>Te</w:t>
-      </w:r>
-      <w:r>
-        <w:rPr>
-          <w:sz w:val="24"/>
-        </w:rPr>
-        <w:t xml:space="preserve">hnologije koje ćemo koristiti: </w:t>
-      </w:r>
-      <w:proofErr w:type="spellStart"/>
-      <w:r>
-        <w:rPr>
-          <w:rFonts w:cs="Times New Roman"/>
-          <w:sz w:val="24"/>
-        </w:rPr>
-        <w:t>Visual</w:t>
-      </w:r>
-      <w:proofErr w:type="spellEnd"/>
-      <w:r>
-        <w:rPr>
-          <w:rFonts w:cs="Times New Roman"/>
-          <w:sz w:val="24"/>
-        </w:rPr>
-        <w:t xml:space="preserve"> </w:t>
-      </w:r>
-      <w:proofErr w:type="spellStart"/>
-      <w:r>
-        <w:rPr>
-          <w:rFonts w:cs="Times New Roman"/>
-          <w:sz w:val="24"/>
-        </w:rPr>
-        <w:t>Paradigm</w:t>
-      </w:r>
-      <w:proofErr w:type="spellEnd"/>
-      <w:r>
-        <w:rPr>
-          <w:rFonts w:cs="Times New Roman"/>
-          <w:sz w:val="24"/>
-        </w:rPr>
-        <w:t xml:space="preserve">, </w:t>
-      </w:r>
-      <w:r>
-        <w:rPr>
-          <w:rFonts w:cs="Times New Roman"/>
-          <w:sz w:val="24"/>
-        </w:rPr>
-        <w:t xml:space="preserve"> </w:t>
-      </w:r>
-      <w:proofErr w:type="spellStart"/>
-      <w:r>
-        <w:rPr>
-          <w:rFonts w:cs="Times New Roman"/>
-          <w:sz w:val="24"/>
-        </w:rPr>
-        <w:t>Visual</w:t>
-      </w:r>
-      <w:proofErr w:type="spellEnd"/>
-      <w:r>
-        <w:rPr>
-          <w:rFonts w:cs="Times New Roman"/>
-          <w:sz w:val="24"/>
-        </w:rPr>
-        <w:t xml:space="preserve"> Studio 2012</w:t>
-      </w:r>
-      <w:r>
-        <w:rPr>
-          <w:rFonts w:cs="Times New Roman"/>
-          <w:sz w:val="24"/>
-        </w:rPr>
-        <w:t xml:space="preserve"> , </w:t>
-      </w:r>
-      <w:proofErr w:type="spellStart"/>
-      <w:r>
-        <w:rPr>
-          <w:rFonts w:cs="Times New Roman"/>
-          <w:sz w:val="24"/>
-        </w:rPr>
-        <w:t>MySQL</w:t>
-      </w:r>
-      <w:proofErr w:type="spellEnd"/>
-      <w:r>
-        <w:rPr>
-          <w:rFonts w:cs="Times New Roman"/>
-          <w:sz w:val="24"/>
-        </w:rPr>
-        <w:t xml:space="preserve"> DBMS</w:t>
-      </w:r>
-      <w:r>
-        <w:rPr>
-          <w:rFonts w:cs="Times New Roman"/>
-          <w:sz w:val="24"/>
-        </w:rPr>
-        <w:t xml:space="preserve"> , </w:t>
-      </w:r>
-      <w:proofErr w:type="spellStart"/>
-      <w:r>
-        <w:rPr>
-          <w:rFonts w:cs="Times New Roman"/>
-          <w:sz w:val="24"/>
-        </w:rPr>
-        <w:t>MySQL</w:t>
-      </w:r>
-      <w:proofErr w:type="spellEnd"/>
-      <w:r>
-        <w:rPr>
-          <w:rFonts w:cs="Times New Roman"/>
-          <w:sz w:val="24"/>
-        </w:rPr>
-        <w:t xml:space="preserve"> </w:t>
-      </w:r>
-      <w:proofErr w:type="spellStart"/>
-      <w:r>
-        <w:rPr>
-          <w:rFonts w:cs="Times New Roman"/>
-          <w:sz w:val="24"/>
-        </w:rPr>
-        <w:t>Workbench</w:t>
-      </w:r>
-      <w:proofErr w:type="spellEnd"/>
-      <w:r>
-        <w:rPr>
-          <w:rFonts w:cs="Times New Roman"/>
-          <w:sz w:val="24"/>
-        </w:rPr>
-        <w:t xml:space="preserve">, </w:t>
-      </w:r>
-      <w:r>
-        <w:rPr>
-          <w:rFonts w:cs="Times New Roman"/>
-          <w:sz w:val="24"/>
-        </w:rPr>
-        <w:t>MS Project</w:t>
-      </w:r>
-      <w:r>
-        <w:rPr>
-          <w:rFonts w:cs="Times New Roman"/>
-          <w:sz w:val="24"/>
-        </w:rPr>
-        <w:t>,</w:t>
-      </w:r>
-      <w:r>
-        <w:rPr>
-          <w:rFonts w:cs="Times New Roman"/>
-          <w:sz w:val="24"/>
-        </w:rPr>
-        <w:t xml:space="preserve"> </w:t>
-      </w:r>
-      <w:r>
-        <w:rPr>
-          <w:rFonts w:cs="Times New Roman"/>
-          <w:sz w:val="24"/>
-        </w:rPr>
-        <w:t>.NET(C#)</w:t>
-      </w:r>
-      <w:r>
-        <w:rPr>
-          <w:rFonts w:cs="Times New Roman"/>
-          <w:sz w:val="24"/>
-        </w:rPr>
-        <w:t>,</w:t>
-      </w:r>
-      <w:r>
-        <w:rPr>
-          <w:rFonts w:cs="Times New Roman"/>
-          <w:sz w:val="24"/>
-        </w:rPr>
-        <w:t xml:space="preserve"> </w:t>
-      </w:r>
-      <w:proofErr w:type="spellStart"/>
-      <w:r>
-        <w:rPr>
-          <w:rFonts w:cs="Times New Roman"/>
-          <w:sz w:val="24"/>
-        </w:rPr>
-        <w:t>Github</w:t>
-      </w:r>
-      <w:proofErr w:type="spellEnd"/>
-      <w:r>
-        <w:rPr>
-          <w:rFonts w:cs="Times New Roman"/>
-          <w:sz w:val="24"/>
-        </w:rPr>
-        <w:t xml:space="preserve">, </w:t>
-      </w:r>
-      <w:r>
-        <w:rPr>
-          <w:rFonts w:cs="Times New Roman"/>
-          <w:sz w:val="24"/>
-        </w:rPr>
-        <w:t>MS Office (Word),</w:t>
-      </w:r>
-    </w:p>
-    <w:p>
-      <w:pPr>
-        <w:rPr>
-          <w:sz w:val="24"/>
-        </w:rPr>
-      </w:pPr>
-    </w:p>
-    <w:p>
-      <w:pPr>
-        <w:rPr>
-          <w:sz w:val="24"/>
-        </w:rPr>
-      </w:pPr>
-      <w:r>
-        <w:rPr>
-          <w:sz w:val="24"/>
-        </w:rPr>
-        <w:t>Opis</w:t>
-      </w:r>
-    </w:p>
-    <w:p>
-      <w:pPr>
-        <w:jc w:val="both"/>
-        <w:rPr>
-          <w:sz w:val="24"/>
-        </w:rPr>
-      </w:pPr>
-      <w:r>
-        <w:rPr>
-          <w:sz w:val="24"/>
-        </w:rPr>
-        <w:t xml:space="preserve">Aplikacija je namijenjena praćenja rada autoservisa i olakšavanje rada radnicima. Pretpostavimo da će se aplikacija izvoditi na više računala pa bi njihova minimalna konfiguracija iznosila: </w:t>
-      </w:r>
-    </w:p>
-    <w:p>
-      <w:pPr>
-        <w:spacing w:line="240" w:lineRule="auto"/>
-        <w:rPr>
-          <w:sz w:val="24"/>
-        </w:rPr>
-      </w:pPr>
-      <w:r>
-        <w:rPr>
-          <w:sz w:val="24"/>
-        </w:rPr>
-        <w:t>Procesor: 1000MhZ</w:t>
-      </w:r>
-    </w:p>
-    <w:p>
-      <w:pPr>
-        <w:spacing w:line="240" w:lineRule="auto"/>
-        <w:rPr>
-          <w:sz w:val="24"/>
-        </w:rPr>
-      </w:pPr>
-      <w:r>
-        <w:rPr>
-          <w:sz w:val="24"/>
-        </w:rPr>
-        <w:t>•</w:t>
-      </w:r>
-      <w:proofErr w:type="spellStart"/>
-      <w:r>
-        <w:rPr>
-          <w:sz w:val="24"/>
-        </w:rPr>
-        <w:t>Ram</w:t>
-      </w:r>
-      <w:proofErr w:type="spellEnd"/>
-      <w:r>
-        <w:rPr>
-          <w:sz w:val="24"/>
-        </w:rPr>
-        <w:t>: 512MB</w:t>
-      </w:r>
-    </w:p>
-    <w:p>
-      <w:pPr>
-        <w:spacing w:line="240" w:lineRule="auto"/>
-        <w:rPr>
-          <w:sz w:val="24"/>
-        </w:rPr>
-      </w:pPr>
-      <w:r>
-        <w:rPr>
-          <w:sz w:val="24"/>
-        </w:rPr>
-        <w:t>•</w:t>
-      </w:r>
-      <w:r>
-        <w:rPr>
-          <w:sz w:val="24"/>
-        </w:rPr>
-        <w:t xml:space="preserve">Tvrdi disk: </w:t>
-      </w:r>
-      <w:r>
-        <w:rPr>
-          <w:sz w:val="24"/>
-        </w:rPr>
-        <w:t>500 M</w:t>
-      </w:r>
-      <w:r>
-        <w:rPr>
-          <w:sz w:val="24"/>
-        </w:rPr>
-        <w:t>B slobodnog prostora</w:t>
-      </w:r>
-    </w:p>
-    <w:p>
-      <w:pPr>
-        <w:spacing w:line="240" w:lineRule="auto"/>
-        <w:rPr>
-          <w:sz w:val="24"/>
-        </w:rPr>
-      </w:pPr>
-      <w:r>
-        <w:rPr>
-          <w:sz w:val="24"/>
-        </w:rPr>
-        <w:lastRenderedPageBreak/>
-        <w:t>•</w:t>
-      </w:r>
-      <w:r>
-        <w:rPr>
-          <w:sz w:val="24"/>
-        </w:rPr>
-        <w:t>Microsoft Windows operacijski sustav (Win7)</w:t>
-      </w:r>
-    </w:p>
-    <w:p>
-      <w:pPr>
-        <w:spacing w:line="240" w:lineRule="auto"/>
-        <w:rPr>
-          <w:sz w:val="24"/>
-        </w:rPr>
-      </w:pPr>
-      <w:r>
-        <w:rPr>
-          <w:sz w:val="24"/>
-        </w:rPr>
-        <w:t>•</w:t>
-      </w:r>
-      <w:r>
-        <w:rPr>
-          <w:sz w:val="24"/>
-        </w:rPr>
-        <w:t>Microsoft Windows .NET Framework 4.0</w:t>
-      </w:r>
-    </w:p>
-    <w:p>
-      <w:pPr>
-        <w:rPr>
-          <w:sz w:val="24"/>
-        </w:rPr>
-      </w:pPr>
-    </w:p>
-    <w:p>
-      <w:pPr>
-        <w:rPr>
-          <w:sz w:val="24"/>
-        </w:rPr>
-      </w:pPr>
-      <w:r>
-        <w:rPr>
-          <w:sz w:val="24"/>
-        </w:rPr>
-        <w:t>Funkcije proizvoda</w:t>
-      </w:r>
-    </w:p>
-    <w:p>
-      <w:pPr>
-        <w:rPr>
-          <w:sz w:val="24"/>
-        </w:rPr>
-      </w:pPr>
-      <w:r>
-        <w:rPr>
-          <w:sz w:val="24"/>
-        </w:rPr>
-        <w:t>-prijava u sustav</w:t>
-      </w:r>
-    </w:p>
-    <w:p>
-      <w:pPr>
-        <w:spacing w:line="360" w:lineRule="auto"/>
-        <w:rPr>
-          <w:sz w:val="24"/>
-        </w:rPr>
-      </w:pPr>
-      <w:r>
-        <w:rPr>
-          <w:sz w:val="24"/>
-        </w:rPr>
-        <w:t>- unosa novih klijenata u aplikaciju</w:t>
-      </w:r>
-    </w:p>
-    <w:p>
-      <w:pPr>
-        <w:spacing w:line="360" w:lineRule="auto"/>
-        <w:rPr>
-          <w:sz w:val="24"/>
-        </w:rPr>
-      </w:pPr>
-      <w:r>
-        <w:rPr>
-          <w:sz w:val="24"/>
-        </w:rPr>
-        <w:t xml:space="preserve">- </w:t>
-      </w:r>
-      <w:r>
-        <w:rPr>
-          <w:sz w:val="24"/>
-        </w:rPr>
-        <w:t xml:space="preserve">unosa vozila pripadajućim klijenata </w:t>
-      </w:r>
-    </w:p>
-    <w:p>
-      <w:pPr>
-        <w:spacing w:line="360" w:lineRule="auto"/>
-        <w:rPr>
-          <w:sz w:val="24"/>
-        </w:rPr>
-      </w:pPr>
-      <w:r>
-        <w:rPr>
-          <w:sz w:val="24"/>
-        </w:rPr>
-        <w:t xml:space="preserve">- </w:t>
-      </w:r>
-      <w:r>
-        <w:rPr>
-          <w:sz w:val="24"/>
-        </w:rPr>
-        <w:t>unos dijelova  koje je moguće promijeniti na automobilu</w:t>
-      </w:r>
-    </w:p>
-    <w:p>
-      <w:pPr>
-        <w:spacing w:line="360" w:lineRule="auto"/>
-        <w:rPr>
-          <w:sz w:val="24"/>
-        </w:rPr>
-      </w:pPr>
-      <w:r>
-        <w:rPr>
-          <w:sz w:val="24"/>
-        </w:rPr>
-        <w:t>- izrade radnog naloga i njegovo manipuliranje</w:t>
-      </w:r>
-    </w:p>
-    <w:p>
-      <w:pPr>
-        <w:spacing w:line="360" w:lineRule="auto"/>
-        <w:rPr>
-          <w:sz w:val="24"/>
-        </w:rPr>
-      </w:pPr>
-      <w:r>
-        <w:rPr>
-          <w:sz w:val="24"/>
-        </w:rPr>
-        <w:t xml:space="preserve">- izrade računa </w:t>
-      </w:r>
-    </w:p>
-    <w:p>
-      <w:pPr>
-        <w:spacing w:line="360" w:lineRule="auto"/>
-        <w:rPr>
-          <w:sz w:val="24"/>
-        </w:rPr>
-      </w:pPr>
-      <w:r>
-        <w:rPr>
-          <w:sz w:val="24"/>
-        </w:rPr>
-        <w:t>- izrade izvještaja o stanju i popravcima au</w:t>
-      </w:r>
-      <w:r>
-        <w:rPr>
-          <w:sz w:val="24"/>
-        </w:rPr>
-        <w:t>tomobila</w:t>
-      </w:r>
-    </w:p>
-    <w:p>
-      <w:pPr>
-        <w:rPr>
-          <w:sz w:val="24"/>
-        </w:rPr>
-      </w:pPr>
-      <w:r>
-        <w:rPr>
-          <w:sz w:val="24"/>
-        </w:rPr>
-        <w:t>- pregleda izvještaja</w:t>
-      </w:r>
-      <w:r>
-        <w:rPr>
-          <w:sz w:val="24"/>
-        </w:rPr>
-        <w:t xml:space="preserve"> o pojedinom vozilu</w:t>
-      </w:r>
-    </w:p>
-    <w:p>
-      <w:pPr>
-        <w:rPr>
-          <w:sz w:val="24"/>
-        </w:rPr>
-      </w:pPr>
-    </w:p>
-    <w:p>
-      <w:pPr>
-        <w:rPr>
-          <w:sz w:val="24"/>
-        </w:rPr>
-      </w:pPr>
-      <w:r>
-        <w:rPr>
-          <w:sz w:val="24"/>
-        </w:rPr>
-        <w:t>Karakteristike korisnika</w:t>
-      </w:r>
-    </w:p>
-    <w:p>
-      <w:pPr>
-        <w:jc w:val="both"/>
-        <w:rPr>
-          <w:sz w:val="24"/>
-        </w:rPr>
-      </w:pPr>
-      <w:proofErr w:type="spellStart"/>
-      <w:r>
-        <w:rPr>
-          <w:sz w:val="24"/>
-        </w:rPr>
-        <w:t>Indetificirali</w:t>
-      </w:r>
-      <w:proofErr w:type="spellEnd"/>
-      <w:r>
-        <w:rPr>
-          <w:sz w:val="24"/>
-        </w:rPr>
-        <w:t xml:space="preserve"> smo 3 vrste korisnika; klijent autoservisa, radnik na prijemu i radnik u radionici. Za nijednog korisnika nisu potrebne napredne informatičke vještine za bilo kakvi program.  No neke osnove i snalaženjem računalo potrebno je poznavati</w:t>
+    </w:p>
+    <w:p>
+      <w:pPr>
+        <w:jc w:val="both"/>
+        <w:rPr>
+          <w:sz w:val="24"/>
+        </w:rPr>
+      </w:pPr>
+      <w:r>
+        <w:rPr>
+          <w:sz w:val="24"/>
+        </w:rPr>
+        <w:t>Ni za jednog</w:t>
+      </w:r>
+      <w:r>
+        <w:rPr>
+          <w:sz w:val="24"/>
+        </w:rPr>
+        <w:t xml:space="preserve"> korisnika nisu potrebne napredne informatičke vještine za bilo kakvi program.  No neke osnove i snalaženjem računalo potrebno je poznavati</w:t>
       </w:r>
       <w:r>
         <w:rPr>
@@ -914,12 +1275,6 @@
         <w:rPr>
           <w:sz w:val="24"/>
         </w:rPr>
-        <w:t xml:space="preserve"> </w:t>
-      </w:r>
-      <w:r>
-        <w:rPr>
-          <w:sz w:val="24"/>
-        </w:rPr>
         <w:t xml:space="preserve">koji bi odgovarao njihovim potrebama. Tako smo ugovorili sastanak da  usporedimo njihove zahtjeve i naše </w:t>
       </w:r>
       <w:r>
@@ -1003,6 +1358,7 @@
         <w:rPr>
           <w:sz w:val="24"/>
         </w:rPr>
+        <w:lastRenderedPageBreak/>
         <w:tab/>
         <w:t xml:space="preserve">- mogućnost izrade radnog naloga i </w:t>
       </w:r>
@@ -1135,12 +1491,6 @@
           <w:sz w:val="24"/>
         </w:rPr>
         <w:t xml:space="preserve"> automobilima.</w:t>
-      </w:r>
-      <w:r>
-        <w:rPr>
-          <w:sz w:val="24"/>
-        </w:rPr>
-        <w:t xml:space="preserve"> </w:t>
       </w:r>
       <w:r>
         <w:rPr>
@@ -1263,8 +1613,128 @@
 </w:document>
 </file>
 
+<file path=word/numbering.xml><?xml version="1.0" encoding="utf-8"?>
+<w:numbering xmlns:ve="http://schemas.openxmlformats.org/markup-compatibility/2006" xmlns:o="urn:schemas-microsoft-com:office:office" xmlns:r="http://schemas.openxmlformats.org/officeDocument/2006/relationships" xmlns:m="http://schemas.openxmlformats.org/officeDocument/2006/math" xmlns:v="urn:schemas-microsoft-com:vml" xmlns:wp="http://schemas.openxmlformats.org/drawingml/2006/wordprocessingDrawing" xmlns:w10="urn:schemas-microsoft-com:office:word" xmlns:w="http://schemas.openxmlformats.org/wordprocessingml/2006/main" xmlns:wne="http://schemas.microsoft.com/office/word/2006/wordml">
+  <w:abstractNum w:abstractNumId="0">
+    <w:nsid w:val="44907FAC"/>
+    <w:multiLevelType w:val="hybridMultilevel"/>
+    <w:tmpl w:val="19B81FC2"/>
+    <w:lvl w:ilvl="0" w:tplc="C068D432">
+      <w:numFmt w:val="bullet"/>
+      <w:lvlText w:val="-"/>
+      <w:lvlJc w:val="left"/>
+      <w:pPr>
+        <w:ind w:left="720" w:hanging="360"/>
+      </w:pPr>
+      <w:rPr>
+        <w:rFonts w:ascii="Times New Roman" w:eastAsiaTheme="minorHAnsi" w:hAnsi="Times New Roman" w:cs="Times New Roman" w:hint="default"/>
+      </w:rPr>
+    </w:lvl>
+    <w:lvl w:ilvl="1" w:tplc="041A0003" w:tentative="1">
+      <w:start w:val="1"/>
+      <w:numFmt w:val="bullet"/>
+      <w:lvlText w:val="o"/>
+      <w:lvlJc w:val="left"/>
+      <w:pPr>
+        <w:ind w:left="1440" w:hanging="360"/>
+      </w:pPr>
+      <w:rPr>
+        <w:rFonts w:ascii="Courier New" w:hAnsi="Courier New" w:cs="Courier New" w:hint="default"/>
+      </w:rPr>
+    </w:lvl>
+    <w:lvl w:ilvl="2" w:tplc="041A0005" w:tentative="1">
+      <w:start w:val="1"/>
+      <w:numFmt w:val="bullet"/>
+      <w:lvlText w:val=""/>
+      <w:lvlJc w:val="left"/>
+      <w:pPr>
+        <w:ind w:left="2160" w:hanging="360"/>
+      </w:pPr>
+      <w:rPr>
+        <w:rFonts w:ascii="Wingdings" w:hAnsi="Wingdings" w:hint="default"/>
+      </w:rPr>
+    </w:lvl>
+    <w:lvl w:ilvl="3" w:tplc="041A0001" w:tentative="1">
+      <w:start w:val="1"/>
+      <w:numFmt w:val="bullet"/>
+      <w:lvlText w:val=""/>
+      <w:lvlJc w:val="left"/>
+      <w:pPr>
+        <w:ind w:left="2880" w:hanging="360"/>
+      </w:pPr>
+      <w:rPr>
+        <w:rFonts w:ascii="Symbol" w:hAnsi="Symbol" w:hint="default"/>
+      </w:rPr>
+    </w:lvl>
+    <w:lvl w:ilvl="4" w:tplc="041A0003" w:tentative="1">
+      <w:start w:val="1"/>
+      <w:numFmt w:val="bullet"/>
+      <w:lvlText w:val="o"/>
+      <w:lvlJc w:val="left"/>
+      <w:pPr>
+        <w:ind w:left="3600" w:hanging="360"/>
+      </w:pPr>
+      <w:rPr>
+        <w:rFonts w:ascii="Courier New" w:hAnsi="Courier New" w:cs="Courier New" w:hint="default"/>
+      </w:rPr>
+    </w:lvl>
+    <w:lvl w:ilvl="5" w:tplc="041A0005" w:tentative="1">
+      <w:start w:val="1"/>
+      <w:numFmt w:val="bullet"/>
+      <w:lvlText w:val=""/>
+      <w:lvlJc w:val="left"/>
+      <w:pPr>
+        <w:ind w:left="4320" w:hanging="360"/>
+      </w:pPr>
+      <w:rPr>
+        <w:rFonts w:ascii="Wingdings" w:hAnsi="Wingdings" w:hint="default"/>
+      </w:rPr>
+    </w:lvl>
+    <w:lvl w:ilvl="6" w:tplc="041A0001" w:tentative="1">
+      <w:start w:val="1"/>
+      <w:numFmt w:val="bullet"/>
+      <w:lvlText w:val=""/>
+      <w:lvlJc w:val="left"/>
+      <w:pPr>
+        <w:ind w:left="5040" w:hanging="360"/>
+      </w:pPr>
+      <w:rPr>
+        <w:rFonts w:ascii="Symbol" w:hAnsi="Symbol" w:hint="default"/>
+      </w:rPr>
+    </w:lvl>
+    <w:lvl w:ilvl="7" w:tplc="041A0003" w:tentative="1">
+      <w:start w:val="1"/>
+      <w:numFmt w:val="bullet"/>
+      <w:lvlText w:val="o"/>
+      <w:lvlJc w:val="left"/>
+      <w:pPr>
+        <w:ind w:left="5760" w:hanging="360"/>
+      </w:pPr>
+      <w:rPr>
+        <w:rFonts w:ascii="Courier New" w:hAnsi="Courier New" w:cs="Courier New" w:hint="default"/>
+      </w:rPr>
+    </w:lvl>
+    <w:lvl w:ilvl="8" w:tplc="041A0005" w:tentative="1">
+      <w:start w:val="1"/>
+      <w:numFmt w:val="bullet"/>
+      <w:lvlText w:val=""/>
+      <w:lvlJc w:val="left"/>
+      <w:pPr>
+        <w:ind w:left="6480" w:hanging="360"/>
+      </w:pPr>
+      <w:rPr>
+        <w:rFonts w:ascii="Wingdings" w:hAnsi="Wingdings" w:hint="default"/>
+      </w:rPr>
+    </w:lvl>
+  </w:abstractNum>
+  <w:num w:numId="1">
+    <w:abstractNumId w:val="0"/>
+  </w:num>
+</w:numbering>
+</file>
+
 <file path=word/styles.xml><?xml version="1.0" encoding="utf-8"?>
-<w:styles xmlns:mc="http://schemas.openxmlformats.org/markup-compatibility/2006" xmlns:r="http://schemas.openxmlformats.org/officeDocument/2006/relationships" xmlns:w="http://schemas.openxmlformats.org/wordprocessingml/2006/main" xmlns:w14="http://schemas.microsoft.com/office/word/2010/wordml" mc:Ignorable="w14">
+<w:styles xmlns:r="http://schemas.openxmlformats.org/officeDocument/2006/relationships" xmlns:w="http://schemas.openxmlformats.org/wordprocessingml/2006/main">
   <w:docDefaults>
     <w:rPrDefault>
       <w:rPr>
@@ -1422,6 +1892,7 @@
   <w:style w:type="paragraph" w:default="1" w:styleId="Normal">
     <w:name w:val="Normal"/>
     <w:qFormat/>
+    <w:rsid w:val="0091147C"/>
   </w:style>
   <w:style w:type="character" w:default="1" w:styleId="Zadanifontodlomka">
     <w:name w:val="Default Paragraph Font"/>
@@ -1433,6 +1904,7 @@
     <w:uiPriority w:val="99"/>
     <w:semiHidden/>
     <w:unhideWhenUsed/>
+    <w:qFormat/>
     <w:tblPr>
       <w:tblInd w:w="0" w:type="dxa"/>
       <w:tblCellMar>
